--- a/Modern Management Theory/Course 4/Semester 1/Labs/Sushko/Reports/Lab 5.docx
+++ b/Modern Management Theory/Course 4/Semester 1/Labs/Sushko/Reports/Lab 5.docx
@@ -1,6 +1,6 @@
 
 <file path=word/document.xml><?xml version="1.0" encoding="utf-8"?>
-<w:document xmlns:wpc="http://schemas.microsoft.com/office/word/2010/wordprocessingCanvas" xmlns:cx="http://schemas.microsoft.com/office/drawing/2014/chartex" xmlns:cx1="http://schemas.microsoft.com/office/drawing/2015/9/8/chartex" xmlns:cx2="http://schemas.microsoft.com/office/drawing/2015/10/21/chartex" xmlns:cx3="http://schemas.microsoft.com/office/drawing/2016/5/9/chartex" xmlns:cx4="http://schemas.microsoft.com/office/drawing/2016/5/10/chartex" xmlns:cx5="http://schemas.microsoft.com/office/drawing/2016/5/11/chartex" xmlns:cx6="http://schemas.microsoft.com/office/drawing/2016/5/12/chartex" xmlns:cx7="http://schemas.microsoft.com/office/drawing/2016/5/13/chartex" xmlns:cx8="http://schemas.microsoft.com/office/drawing/2016/5/14/chartex" xmlns:mc="http://schemas.openxmlformats.org/markup-compatibility/2006" xmlns:aink="http://schemas.microsoft.com/office/drawing/2016/ink" xmlns:am3d="http://schemas.microsoft.com/office/drawing/2017/model3d" xmlns:o="urn:schemas-microsoft-com:office:office" xmlns:r="http://schemas.openxmlformats.org/officeDocument/2006/relationships" xmlns:m="http://schemas.openxmlformats.org/officeDocument/2006/math" xmlns:v="urn:schemas-microsoft-com:vml" xmlns:wp14="http://schemas.microsoft.com/office/word/2010/wordprocessingDrawing" xmlns:wp="http://schemas.openxmlformats.org/drawingml/2006/wordprocessingDrawing" xmlns:w10="urn:schemas-microsoft-com:office:word" xmlns:w="http://schemas.openxmlformats.org/wordprocessingml/2006/main" xmlns:w14="http://schemas.microsoft.com/office/word/2010/wordml" xmlns:w15="http://schemas.microsoft.com/office/word/2012/wordml" xmlns:w16cid="http://schemas.microsoft.com/office/word/2016/wordml/cid" xmlns:w16se="http://schemas.microsoft.com/office/word/2015/wordml/symex" xmlns:wpg="http://schemas.microsoft.com/office/word/2010/wordprocessingGroup" xmlns:wpi="http://schemas.microsoft.com/office/word/2010/wordprocessingInk" xmlns:wne="http://schemas.microsoft.com/office/word/2006/wordml" xmlns:wps="http://schemas.microsoft.com/office/word/2010/wordprocessingShape" mc:Ignorable="w14 w15 w16se w16cid wp14">
+<w:document xmlns:wpc="http://schemas.microsoft.com/office/word/2010/wordprocessingCanvas" xmlns:cx="http://schemas.microsoft.com/office/drawing/2014/chartex" xmlns:cx1="http://schemas.microsoft.com/office/drawing/2015/9/8/chartex" xmlns:mc="http://schemas.openxmlformats.org/markup-compatibility/2006" xmlns:o="urn:schemas-microsoft-com:office:office" xmlns:r="http://schemas.openxmlformats.org/officeDocument/2006/relationships" xmlns:m="http://schemas.openxmlformats.org/officeDocument/2006/math" xmlns:v="urn:schemas-microsoft-com:vml" xmlns:wp14="http://schemas.microsoft.com/office/word/2010/wordprocessingDrawing" xmlns:wp="http://schemas.openxmlformats.org/drawingml/2006/wordprocessingDrawing" xmlns:w10="urn:schemas-microsoft-com:office:word" xmlns:w="http://schemas.openxmlformats.org/wordprocessingml/2006/main" xmlns:w14="http://schemas.microsoft.com/office/word/2010/wordml" xmlns:w15="http://schemas.microsoft.com/office/word/2012/wordml" xmlns:w16se="http://schemas.microsoft.com/office/word/2015/wordml/symex" xmlns:wpg="http://schemas.microsoft.com/office/word/2010/wordprocessingGroup" xmlns:wpi="http://schemas.microsoft.com/office/word/2010/wordprocessingInk" xmlns:wne="http://schemas.microsoft.com/office/word/2006/wordml" xmlns:wps="http://schemas.microsoft.com/office/word/2010/wordprocessingShape" mc:Ignorable="w14 w15 w16se wp14">
   <w:body>
     <w:p>
       <w:pPr>
@@ -279,15 +279,7 @@
           <w:sz w:val="28"/>
           <w:szCs w:val="28"/>
         </w:rPr>
-        <w:t>Виконав</w:t>
-      </w:r>
-      <w:r>
-        <w:rPr>
-          <w:rFonts w:ascii="Times New Roman" w:hAnsi="Times New Roman" w:cs="Times New Roman"/>
-          <w:sz w:val="28"/>
-          <w:szCs w:val="28"/>
-        </w:rPr>
-        <w:t>:</w:t>
+        <w:t>Виконала:</w:t>
       </w:r>
     </w:p>
     <w:p>
@@ -307,15 +299,7 @@
           <w:sz w:val="28"/>
           <w:szCs w:val="28"/>
         </w:rPr>
-        <w:t>студент</w:t>
-      </w:r>
-      <w:r>
-        <w:rPr>
-          <w:rFonts w:ascii="Times New Roman" w:hAnsi="Times New Roman" w:cs="Times New Roman"/>
-          <w:sz w:val="28"/>
-          <w:szCs w:val="28"/>
-        </w:rPr>
-        <w:t xml:space="preserve"> групи КН-36а</w:t>
+        <w:t>студентка групи КН-36а</w:t>
       </w:r>
     </w:p>
     <w:p>
@@ -335,7 +319,7 @@
           <w:sz w:val="28"/>
           <w:szCs w:val="28"/>
         </w:rPr>
-        <w:t>Кулик В. В.</w:t>
+        <w:t>Сушко В. В.</w:t>
       </w:r>
     </w:p>
     <w:p>
@@ -349,8 +333,6 @@
           <w:szCs w:val="28"/>
         </w:rPr>
       </w:pPr>
-      <w:bookmarkStart w:id="0" w:name="_GoBack"/>
-      <w:bookmarkEnd w:id="0"/>
       <w:r>
         <w:rPr>
           <w:rFonts w:ascii="Times New Roman" w:hAnsi="Times New Roman" w:cs="Times New Roman"/>
@@ -702,10 +684,10 @@
       <w:r>
         <w:rPr>
           <w:noProof/>
-          <w:lang w:val="en-US"/>
+          <w:lang w:val="ru-RU" w:eastAsia="ru-RU"/>
         </w:rPr>
         <w:drawing>
-          <wp:inline distT="0" distB="0" distL="0" distR="0" wp14:anchorId="063170C7" wp14:editId="31C03BD7">
+          <wp:inline distT="0" distB="0" distL="0" distR="0" wp14:anchorId="60902A82" wp14:editId="4920DA31">
             <wp:extent cx="5553075" cy="1734832"/>
             <wp:effectExtent l="0" t="0" r="0" b="0"/>
             <wp:docPr id="9" name="Рисунок 9"/>
@@ -978,11 +960,11 @@
       <w:r>
         <w:rPr>
           <w:noProof/>
-          <w:lang w:val="en-US"/>
+          <w:lang w:val="ru-RU" w:eastAsia="ru-RU"/>
         </w:rPr>
         <w:lastRenderedPageBreak/>
         <w:drawing>
-          <wp:inline distT="0" distB="0" distL="0" distR="0" wp14:anchorId="36C46DC4" wp14:editId="28B3B6B2">
+          <wp:inline distT="0" distB="0" distL="0" distR="0" wp14:anchorId="7E639643" wp14:editId="05906F64">
             <wp:extent cx="3086100" cy="2009775"/>
             <wp:effectExtent l="0" t="0" r="0" b="9525"/>
             <wp:docPr id="11" name="Рисунок 11"/>
@@ -1228,10 +1210,10 @@
       <w:r>
         <w:rPr>
           <w:noProof/>
-          <w:lang w:val="en-US"/>
+          <w:lang w:val="ru-RU" w:eastAsia="ru-RU"/>
         </w:rPr>
         <w:drawing>
-          <wp:anchor distT="0" distB="0" distL="114300" distR="114300" simplePos="0" relativeHeight="251658240" behindDoc="0" locked="0" layoutInCell="1" allowOverlap="1" wp14:anchorId="117490E0" wp14:editId="3FE69C6B">
+          <wp:anchor distT="0" distB="0" distL="114300" distR="114300" simplePos="0" relativeHeight="251658240" behindDoc="0" locked="0" layoutInCell="1" allowOverlap="1">
             <wp:simplePos x="0" y="0"/>
             <wp:positionH relativeFrom="margin">
               <wp:posOffset>3767455</wp:posOffset>
@@ -1283,10 +1265,10 @@
       <w:r>
         <w:rPr>
           <w:noProof/>
-          <w:lang w:val="en-US"/>
+          <w:lang w:val="ru-RU" w:eastAsia="ru-RU"/>
         </w:rPr>
         <w:drawing>
-          <wp:inline distT="0" distB="0" distL="0" distR="0" wp14:anchorId="0D0B93CF" wp14:editId="10322500">
+          <wp:inline distT="0" distB="0" distL="0" distR="0" wp14:anchorId="5823E717" wp14:editId="4AB3C629">
             <wp:extent cx="3545544" cy="1552575"/>
             <wp:effectExtent l="0" t="0" r="0" b="0"/>
             <wp:docPr id="12" name="Рисунок 12"/>
@@ -1524,10 +1506,10 @@
       <w:r>
         <w:rPr>
           <w:noProof/>
-          <w:lang w:val="en-US"/>
+          <w:lang w:val="ru-RU" w:eastAsia="ru-RU"/>
         </w:rPr>
         <w:drawing>
-          <wp:inline distT="0" distB="0" distL="0" distR="0" wp14:anchorId="6EC21856" wp14:editId="272C82F2">
+          <wp:inline distT="0" distB="0" distL="0" distR="0" wp14:anchorId="07A84606" wp14:editId="72D7F85B">
             <wp:extent cx="6120130" cy="2503170"/>
             <wp:effectExtent l="0" t="0" r="0" b="0"/>
             <wp:docPr id="15" name="Рисунок 15"/>
@@ -1806,11 +1788,11 @@
       <w:r>
         <w:rPr>
           <w:noProof/>
-          <w:lang w:val="en-US"/>
+          <w:lang w:val="ru-RU" w:eastAsia="ru-RU"/>
         </w:rPr>
         <w:lastRenderedPageBreak/>
         <w:drawing>
-          <wp:inline distT="0" distB="0" distL="0" distR="0" wp14:anchorId="71A8405F" wp14:editId="5EBA8122">
+          <wp:inline distT="0" distB="0" distL="0" distR="0" wp14:anchorId="381E3893" wp14:editId="08DB4B79">
             <wp:extent cx="6120130" cy="2298700"/>
             <wp:effectExtent l="0" t="0" r="0" b="0"/>
             <wp:docPr id="19" name="Рисунок 19"/>
@@ -2158,10 +2140,10 @@
       <w:r>
         <w:rPr>
           <w:noProof/>
-          <w:lang w:val="en-US"/>
+          <w:lang w:val="ru-RU" w:eastAsia="ru-RU"/>
         </w:rPr>
         <w:drawing>
-          <wp:inline distT="0" distB="0" distL="0" distR="0" wp14:anchorId="33F8E2AC" wp14:editId="6E1CBAD8">
+          <wp:inline distT="0" distB="0" distL="0" distR="0" wp14:anchorId="2A90F6AC" wp14:editId="22357772">
             <wp:extent cx="5210175" cy="1609725"/>
             <wp:effectExtent l="0" t="0" r="9525" b="9525"/>
             <wp:docPr id="20" name="Рисунок 20"/>
@@ -2281,7 +2263,7 @@
           <w:shd w:val="clear" w:color="auto" w:fill="FFFFFF"/>
           <w:lang w:eastAsia="ru-RU"/>
         </w:rPr>
-        <w:t xml:space="preserve">Для того, щоб отримати 4 млн.грн. при ставці складних відсотків 8% річних, нам необхідно розмістити на депозиті суму 3 175 328,96 грн., якщо нарахування відсотків буде відбуватися раз на рік. Якщо ж нарахування відсотків буде відбуватися два рази в рік, то сума буде дорівнювати 3 161 258,10 грн. При 12% річних і нарахуванні відсотків раз на рік сума </w:t>
+        <w:t xml:space="preserve">Для того, щоб отримати 4 млн.грн. при ставці складних відсотків 8% річних, нам необхідно розмістити на депозиті суму 3 175 328,96 грн., якщо нарахування відсотків буде відбуватися раз на рік. Якщо ж нарахування відсотків буде відбуватися два рази в рік, то сума буде дорівнювати 3 161 258,10 грн. При 12% річних і нарахуванні відсотків раз на </w:t>
       </w:r>
       <w:r>
         <w:rPr>
@@ -2294,7 +2276,7 @@
           <w:lang w:eastAsia="ru-RU"/>
         </w:rPr>
         <w:lastRenderedPageBreak/>
-        <w:t>становить 2 847 120,99 грн .; при нарахуванні відсотків два рази на рік - 2 819 842,16 грн.</w:t>
+        <w:t>рік сума становить 2 847 120,99 грн .; при нарахуванні відсотків два рази на рік - 2 819 842,16 грн.</w:t>
       </w:r>
     </w:p>
     <w:p>
@@ -2393,10 +2375,10 @@
       <w:r>
         <w:rPr>
           <w:noProof/>
-          <w:lang w:val="en-US"/>
+          <w:lang w:val="ru-RU" w:eastAsia="ru-RU"/>
         </w:rPr>
         <w:drawing>
-          <wp:inline distT="0" distB="0" distL="0" distR="0" wp14:anchorId="5F38F2EB" wp14:editId="26CC045A">
+          <wp:inline distT="0" distB="0" distL="0" distR="0" wp14:anchorId="5EED3FCB" wp14:editId="18F829D2">
             <wp:extent cx="4124325" cy="1314450"/>
             <wp:effectExtent l="0" t="0" r="9525" b="0"/>
             <wp:docPr id="21" name="Рисунок 21"/>
@@ -2452,10 +2434,10 @@
       <w:r>
         <w:rPr>
           <w:noProof/>
-          <w:lang w:val="en-US"/>
+          <w:lang w:val="ru-RU" w:eastAsia="ru-RU"/>
         </w:rPr>
         <w:drawing>
-          <wp:inline distT="0" distB="0" distL="0" distR="0" wp14:anchorId="7BCFC882" wp14:editId="6D4C1EEE">
+          <wp:inline distT="0" distB="0" distL="0" distR="0" wp14:anchorId="39121A7E" wp14:editId="35045C56">
             <wp:extent cx="6120130" cy="1336675"/>
             <wp:effectExtent l="0" t="0" r="0" b="0"/>
             <wp:docPr id="22" name="Рисунок 22"/>
@@ -2686,11 +2668,11 @@
       <w:r>
         <w:rPr>
           <w:noProof/>
-          <w:lang w:val="en-US"/>
+          <w:lang w:val="ru-RU" w:eastAsia="ru-RU"/>
         </w:rPr>
         <w:lastRenderedPageBreak/>
         <w:drawing>
-          <wp:inline distT="0" distB="0" distL="0" distR="0" wp14:anchorId="1C4B8C78" wp14:editId="1958A2C0">
+          <wp:inline distT="0" distB="0" distL="0" distR="0" wp14:anchorId="2D9F03FC" wp14:editId="4D63F7B4">
             <wp:extent cx="5153025" cy="1371600"/>
             <wp:effectExtent l="0" t="0" r="9525" b="0"/>
             <wp:docPr id="24" name="Рисунок 24"/>
@@ -2901,10 +2883,10 @@
       <w:r>
         <w:rPr>
           <w:noProof/>
-          <w:lang w:val="en-US"/>
+          <w:lang w:val="ru-RU" w:eastAsia="ru-RU"/>
         </w:rPr>
         <w:drawing>
-          <wp:inline distT="0" distB="0" distL="0" distR="0" wp14:anchorId="78685A57" wp14:editId="565EBD75">
+          <wp:inline distT="0" distB="0" distL="0" distR="0" wp14:anchorId="54F8C26C" wp14:editId="330369F2">
             <wp:extent cx="6120130" cy="713105"/>
             <wp:effectExtent l="0" t="0" r="0" b="0"/>
             <wp:docPr id="26" name="Рисунок 26"/>
@@ -3135,10 +3117,10 @@
       <w:r>
         <w:rPr>
           <w:noProof/>
-          <w:lang w:val="en-US"/>
+          <w:lang w:val="ru-RU" w:eastAsia="ru-RU"/>
         </w:rPr>
         <w:drawing>
-          <wp:inline distT="0" distB="0" distL="0" distR="0" wp14:anchorId="0B97031B" wp14:editId="3B5ECEDE">
+          <wp:inline distT="0" distB="0" distL="0" distR="0" wp14:anchorId="36874117" wp14:editId="154886E4">
             <wp:extent cx="6120130" cy="2720975"/>
             <wp:effectExtent l="0" t="0" r="0" b="0"/>
             <wp:docPr id="27" name="Рисунок 27"/>
@@ -3357,10 +3339,10 @@
       <w:r>
         <w:rPr>
           <w:noProof/>
-          <w:lang w:val="en-US"/>
+          <w:lang w:val="ru-RU" w:eastAsia="ru-RU"/>
         </w:rPr>
         <w:drawing>
-          <wp:inline distT="0" distB="0" distL="0" distR="0" wp14:anchorId="3F32ECFF" wp14:editId="1FBABE04">
+          <wp:inline distT="0" distB="0" distL="0" distR="0" wp14:anchorId="206B0A4B" wp14:editId="00B1C4C5">
             <wp:extent cx="5219700" cy="1835595"/>
             <wp:effectExtent l="0" t="0" r="0" b="0"/>
             <wp:docPr id="29" name="Рисунок 29"/>
@@ -3668,10 +3650,10 @@
       <w:r>
         <w:rPr>
           <w:noProof/>
-          <w:lang w:val="en-US"/>
+          <w:lang w:val="ru-RU" w:eastAsia="ru-RU"/>
         </w:rPr>
         <w:drawing>
-          <wp:inline distT="0" distB="0" distL="0" distR="0" wp14:anchorId="5A186EF3" wp14:editId="766555C3">
+          <wp:inline distT="0" distB="0" distL="0" distR="0" wp14:anchorId="1D4C3305" wp14:editId="18A0EA25">
             <wp:extent cx="6120130" cy="647065"/>
             <wp:effectExtent l="0" t="0" r="0" b="0"/>
             <wp:docPr id="30" name="Рисунок 30"/>
@@ -3989,10 +3971,10 @@
       <w:r>
         <w:rPr>
           <w:noProof/>
-          <w:lang w:val="en-US"/>
+          <w:lang w:val="ru-RU" w:eastAsia="ru-RU"/>
         </w:rPr>
         <w:drawing>
-          <wp:inline distT="0" distB="0" distL="0" distR="0" wp14:anchorId="289812DA" wp14:editId="6D17F628">
+          <wp:inline distT="0" distB="0" distL="0" distR="0" wp14:anchorId="4A1F3DD8" wp14:editId="7EF19BD3">
             <wp:extent cx="5114925" cy="752475"/>
             <wp:effectExtent l="0" t="0" r="9525" b="9525"/>
             <wp:docPr id="33" name="Рисунок 33"/>
@@ -4368,10 +4350,10 @@
       <w:r>
         <w:rPr>
           <w:noProof/>
-          <w:lang w:val="en-US"/>
+          <w:lang w:val="ru-RU" w:eastAsia="ru-RU"/>
         </w:rPr>
         <w:drawing>
-          <wp:inline distT="0" distB="0" distL="0" distR="0" wp14:anchorId="4B4B48E1" wp14:editId="2237AC64">
+          <wp:inline distT="0" distB="0" distL="0" distR="0" wp14:anchorId="2117842B" wp14:editId="45112E56">
             <wp:extent cx="6076950" cy="3781425"/>
             <wp:effectExtent l="0" t="0" r="0" b="9525"/>
             <wp:docPr id="45" name="Рисунок 45"/>
@@ -4427,11 +4409,11 @@
       <w:r>
         <w:rPr>
           <w:noProof/>
-          <w:lang w:val="en-US"/>
+          <w:lang w:val="ru-RU" w:eastAsia="ru-RU"/>
         </w:rPr>
         <w:lastRenderedPageBreak/>
         <w:drawing>
-          <wp:inline distT="0" distB="0" distL="0" distR="0" wp14:anchorId="4CDD4B33" wp14:editId="609AB952">
+          <wp:inline distT="0" distB="0" distL="0" distR="0" wp14:anchorId="40069A20" wp14:editId="0F68064D">
             <wp:extent cx="6010275" cy="2638425"/>
             <wp:effectExtent l="0" t="0" r="9525" b="9525"/>
             <wp:docPr id="47" name="Рисунок 47"/>
@@ -4877,10 +4859,10 @@
       <w:r>
         <w:rPr>
           <w:noProof/>
-          <w:lang w:val="en-US"/>
+          <w:lang w:val="ru-RU" w:eastAsia="ru-RU"/>
         </w:rPr>
         <w:drawing>
-          <wp:inline distT="0" distB="0" distL="0" distR="0" wp14:anchorId="2AC457CE" wp14:editId="49694B95">
+          <wp:inline distT="0" distB="0" distL="0" distR="0" wp14:anchorId="47F3E5EE" wp14:editId="17257090">
             <wp:extent cx="3848100" cy="3790950"/>
             <wp:effectExtent l="0" t="0" r="0" b="0"/>
             <wp:docPr id="48" name="Рисунок 48"/>
@@ -5142,11 +5124,11 @@
       <w:r>
         <w:rPr>
           <w:noProof/>
-          <w:lang w:val="en-US"/>
+          <w:lang w:val="ru-RU" w:eastAsia="ru-RU"/>
         </w:rPr>
         <w:lastRenderedPageBreak/>
         <w:drawing>
-          <wp:inline distT="0" distB="0" distL="0" distR="0" wp14:anchorId="6785737C" wp14:editId="05AC4C85">
+          <wp:inline distT="0" distB="0" distL="0" distR="0" wp14:anchorId="320C10DB" wp14:editId="75D2DFDF">
             <wp:extent cx="5219700" cy="2725747"/>
             <wp:effectExtent l="0" t="0" r="0" b="0"/>
             <wp:docPr id="50" name="Рисунок 50"/>
@@ -5388,10 +5370,10 @@
       <w:r>
         <w:rPr>
           <w:noProof/>
-          <w:lang w:val="en-US"/>
+          <w:lang w:val="ru-RU" w:eastAsia="ru-RU"/>
         </w:rPr>
         <w:drawing>
-          <wp:inline distT="0" distB="0" distL="0" distR="0" wp14:anchorId="3E003015" wp14:editId="28415E16">
+          <wp:inline distT="0" distB="0" distL="0" distR="0" wp14:anchorId="4037AEDD" wp14:editId="4B1AF44F">
             <wp:extent cx="5257800" cy="2553617"/>
             <wp:effectExtent l="0" t="0" r="0" b="0"/>
             <wp:docPr id="51" name="Рисунок 51"/>
@@ -5656,10 +5638,10 @@
       <w:r>
         <w:rPr>
           <w:noProof/>
-          <w:lang w:val="en-US"/>
+          <w:lang w:val="ru-RU" w:eastAsia="ru-RU"/>
         </w:rPr>
         <w:drawing>
-          <wp:inline distT="0" distB="0" distL="0" distR="0" wp14:anchorId="6EC33E44" wp14:editId="5338B375">
+          <wp:inline distT="0" distB="0" distL="0" distR="0" wp14:anchorId="30BEDFD8" wp14:editId="5ABB9D2C">
             <wp:extent cx="4495800" cy="3139924"/>
             <wp:effectExtent l="0" t="0" r="0" b="0"/>
             <wp:docPr id="1" name="Рисунок 1"/>
@@ -5715,10 +5697,10 @@
       <w:r>
         <w:rPr>
           <w:noProof/>
-          <w:lang w:val="en-US"/>
+          <w:lang w:val="ru-RU" w:eastAsia="ru-RU"/>
         </w:rPr>
         <w:drawing>
-          <wp:inline distT="0" distB="0" distL="0" distR="0" wp14:anchorId="414979FA" wp14:editId="3AD949EE">
+          <wp:inline distT="0" distB="0" distL="0" distR="0" wp14:anchorId="344A1640" wp14:editId="4339C0FD">
             <wp:extent cx="5353050" cy="2000590"/>
             <wp:effectExtent l="0" t="0" r="0" b="0"/>
             <wp:docPr id="52" name="Рисунок 52"/>
@@ -6110,10 +6092,10 @@
       <w:r>
         <w:rPr>
           <w:noProof/>
-          <w:lang w:val="en-US"/>
+          <w:lang w:val="ru-RU" w:eastAsia="ru-RU"/>
         </w:rPr>
         <w:drawing>
-          <wp:inline distT="0" distB="0" distL="0" distR="0" wp14:anchorId="3CF60EB2" wp14:editId="469E9755">
+          <wp:inline distT="0" distB="0" distL="0" distR="0" wp14:anchorId="2AAAF288" wp14:editId="48D7CBFC">
             <wp:extent cx="5543550" cy="2704479"/>
             <wp:effectExtent l="0" t="0" r="0" b="0"/>
             <wp:docPr id="54" name="Рисунок 54"/>
@@ -6187,10 +6169,10 @@
       <w:r>
         <w:rPr>
           <w:noProof/>
-          <w:lang w:val="en-US"/>
+          <w:lang w:val="ru-RU" w:eastAsia="ru-RU"/>
         </w:rPr>
         <w:drawing>
-          <wp:inline distT="0" distB="0" distL="0" distR="0" wp14:anchorId="4D207B75" wp14:editId="722D20B3">
+          <wp:inline distT="0" distB="0" distL="0" distR="0" wp14:anchorId="5DDDB78B" wp14:editId="3B11D371">
             <wp:extent cx="5229225" cy="2535398"/>
             <wp:effectExtent l="0" t="0" r="0" b="0"/>
             <wp:docPr id="55" name="Рисунок 55"/>
@@ -6246,11 +6228,11 @@
       <w:r>
         <w:rPr>
           <w:noProof/>
-          <w:lang w:val="en-US"/>
+          <w:lang w:val="ru-RU" w:eastAsia="ru-RU"/>
         </w:rPr>
         <w:lastRenderedPageBreak/>
         <w:drawing>
-          <wp:inline distT="0" distB="0" distL="0" distR="0" wp14:anchorId="484C7421" wp14:editId="380FEEA1">
+          <wp:inline distT="0" distB="0" distL="0" distR="0" wp14:anchorId="28C63ADA" wp14:editId="7459EDA7">
             <wp:extent cx="5238750" cy="2563933"/>
             <wp:effectExtent l="0" t="0" r="0" b="0"/>
             <wp:docPr id="56" name="Рисунок 56"/>
@@ -6324,10 +6306,10 @@
       <w:r>
         <w:rPr>
           <w:noProof/>
-          <w:lang w:val="en-US"/>
+          <w:lang w:val="ru-RU" w:eastAsia="ru-RU"/>
         </w:rPr>
         <w:drawing>
-          <wp:inline distT="0" distB="0" distL="0" distR="0" wp14:anchorId="56426BC1" wp14:editId="4D2CC013">
+          <wp:inline distT="0" distB="0" distL="0" distR="0" wp14:anchorId="01F35269" wp14:editId="122CF139">
             <wp:extent cx="5353050" cy="2591547"/>
             <wp:effectExtent l="0" t="0" r="0" b="0"/>
             <wp:docPr id="57" name="Рисунок 57"/>
@@ -6401,10 +6383,10 @@
       <w:r>
         <w:rPr>
           <w:noProof/>
-          <w:lang w:val="en-US"/>
+          <w:lang w:val="ru-RU" w:eastAsia="ru-RU"/>
         </w:rPr>
         <w:drawing>
-          <wp:inline distT="0" distB="0" distL="0" distR="0" wp14:anchorId="48D1877F" wp14:editId="2947F0E0">
+          <wp:inline distT="0" distB="0" distL="0" distR="0" wp14:anchorId="1E24ADF4" wp14:editId="66B682B9">
             <wp:extent cx="5391150" cy="2630129"/>
             <wp:effectExtent l="0" t="0" r="0" b="0"/>
             <wp:docPr id="58" name="Рисунок 58"/>
@@ -6618,7 +6600,7 @@
           <w:shd w:val="clear" w:color="auto" w:fill="FFFFFF"/>
           <w:lang w:eastAsia="ru-RU"/>
         </w:rPr>
-        <w:t xml:space="preserve">Для забезпечення виробничої діяльності підприємства придбали деяке обладнання. На момент введення даного активу в експлуатацію його початкова вартість становила 10000 тис. грн. Корисний термін експлуатації обладнання становить 6 років. В кінці терміну експлуатації (терміну корисної служби) даного активу його ліквідаційна вартість ймовірно становитиме 1000 тис. грн. Необхідно визначити величину амортизаційних відрахувань за кожним періодом (роком), використовуючи різні варіанти списання зношення активу і </w:t>
+        <w:t xml:space="preserve">Для забезпечення виробничої діяльності підприємства придбали деяке обладнання. На момент введення даного активу в експлуатацію його початкова вартість становила 10000 тис. грн. Корисний термін експлуатації обладнання становить 6 років. В кінці терміну експлуатації (терміну корисної служби) даного активу його ліквідаційна вартість ймовірно становитиме 1000 тис. грн. Необхідно визначити величину амортизаційних відрахувань за кожним періодом (роком), використовуючи різні варіанти </w:t>
       </w:r>
       <w:r>
         <w:rPr>
@@ -6632,7 +6614,7 @@
           <w:lang w:eastAsia="ru-RU"/>
         </w:rPr>
         <w:lastRenderedPageBreak/>
-        <w:t>оцінити отримані результати з точки зору ефективності застосування того чи іншого методу на підприємстві.</w:t>
+        <w:t>списання зношення активу і оцінити отримані результати з точки зору ефективності застосування того чи іншого методу на підприємстві.</w:t>
       </w:r>
     </w:p>
     <w:p>
@@ -6655,10 +6637,10 @@
       <w:r>
         <w:rPr>
           <w:noProof/>
-          <w:lang w:val="en-US"/>
+          <w:lang w:val="ru-RU" w:eastAsia="ru-RU"/>
         </w:rPr>
         <w:drawing>
-          <wp:inline distT="0" distB="0" distL="0" distR="0" wp14:anchorId="47F07DC4" wp14:editId="7015B17A">
+          <wp:inline distT="0" distB="0" distL="0" distR="0" wp14:anchorId="20EEF63C" wp14:editId="1FCBAAC3">
             <wp:extent cx="5061521" cy="3086100"/>
             <wp:effectExtent l="0" t="0" r="0" b="0"/>
             <wp:docPr id="59" name="Рисунок 59"/>
@@ -6911,11 +6893,11 @@
       <w:r>
         <w:rPr>
           <w:noProof/>
-          <w:lang w:val="en-US"/>
+          <w:lang w:val="ru-RU" w:eastAsia="ru-RU"/>
         </w:rPr>
         <w:lastRenderedPageBreak/>
         <w:drawing>
-          <wp:inline distT="0" distB="0" distL="0" distR="0" wp14:anchorId="0B467708" wp14:editId="29511BFD">
+          <wp:inline distT="0" distB="0" distL="0" distR="0" wp14:anchorId="5399136C" wp14:editId="14F8BB79">
             <wp:extent cx="2543175" cy="4029075"/>
             <wp:effectExtent l="0" t="0" r="9525" b="9525"/>
             <wp:docPr id="61" name="Рисунок 61"/>
@@ -7252,11 +7234,11 @@
       <w:r>
         <w:rPr>
           <w:noProof/>
-          <w:lang w:val="en-US"/>
+          <w:lang w:val="ru-RU" w:eastAsia="ru-RU"/>
         </w:rPr>
         <w:lastRenderedPageBreak/>
         <w:drawing>
-          <wp:inline distT="0" distB="0" distL="0" distR="0" wp14:anchorId="27AB8796" wp14:editId="7A7D54B0">
+          <wp:inline distT="0" distB="0" distL="0" distR="0" wp14:anchorId="44FE96A9" wp14:editId="75B72F20">
             <wp:extent cx="6120130" cy="2588260"/>
             <wp:effectExtent l="0" t="0" r="0" b="0"/>
             <wp:docPr id="62" name="Рисунок 62"/>
@@ -7504,6 +7486,8 @@
           <w:lang w:eastAsia="ru-RU"/>
         </w:rPr>
       </w:pPr>
+      <w:bookmarkStart w:id="0" w:name="_GoBack"/>
+      <w:bookmarkEnd w:id="0"/>
     </w:p>
     <w:p>
       <w:pPr>
@@ -7558,7 +7542,7 @@
 </file>
 
 <file path=word/endnotes.xml><?xml version="1.0" encoding="utf-8"?>
-<w:endnotes xmlns:wpc="http://schemas.microsoft.com/office/word/2010/wordprocessingCanvas" xmlns:cx="http://schemas.microsoft.com/office/drawing/2014/chartex" xmlns:cx1="http://schemas.microsoft.com/office/drawing/2015/9/8/chartex" xmlns:cx2="http://schemas.microsoft.com/office/drawing/2015/10/21/chartex" xmlns:cx3="http://schemas.microsoft.com/office/drawing/2016/5/9/chartex" xmlns:cx4="http://schemas.microsoft.com/office/drawing/2016/5/10/chartex" xmlns:cx5="http://schemas.microsoft.com/office/drawing/2016/5/11/chartex" xmlns:cx6="http://schemas.microsoft.com/office/drawing/2016/5/12/chartex" xmlns:cx7="http://schemas.microsoft.com/office/drawing/2016/5/13/chartex" xmlns:cx8="http://schemas.microsoft.com/office/drawing/2016/5/14/chartex" xmlns:mc="http://schemas.openxmlformats.org/markup-compatibility/2006" xmlns:aink="http://schemas.microsoft.com/office/drawing/2016/ink" xmlns:am3d="http://schemas.microsoft.com/office/drawing/2017/model3d" xmlns:o="urn:schemas-microsoft-com:office:office" xmlns:r="http://schemas.openxmlformats.org/officeDocument/2006/relationships" xmlns:m="http://schemas.openxmlformats.org/officeDocument/2006/math" xmlns:v="urn:schemas-microsoft-com:vml" xmlns:wp14="http://schemas.microsoft.com/office/word/2010/wordprocessingDrawing" xmlns:wp="http://schemas.openxmlformats.org/drawingml/2006/wordprocessingDrawing" xmlns:w10="urn:schemas-microsoft-com:office:word" xmlns:w="http://schemas.openxmlformats.org/wordprocessingml/2006/main" xmlns:w14="http://schemas.microsoft.com/office/word/2010/wordml" xmlns:w15="http://schemas.microsoft.com/office/word/2012/wordml" xmlns:w16cid="http://schemas.microsoft.com/office/word/2016/wordml/cid" xmlns:w16se="http://schemas.microsoft.com/office/word/2015/wordml/symex" xmlns:wpg="http://schemas.microsoft.com/office/word/2010/wordprocessingGroup" xmlns:wpi="http://schemas.microsoft.com/office/word/2010/wordprocessingInk" xmlns:wne="http://schemas.microsoft.com/office/word/2006/wordml" xmlns:wps="http://schemas.microsoft.com/office/word/2010/wordprocessingShape" mc:Ignorable="w14 w15 w16se w16cid wp14">
+<w:endnotes xmlns:wpc="http://schemas.microsoft.com/office/word/2010/wordprocessingCanvas" xmlns:cx="http://schemas.microsoft.com/office/drawing/2014/chartex" xmlns:cx1="http://schemas.microsoft.com/office/drawing/2015/9/8/chartex" xmlns:mc="http://schemas.openxmlformats.org/markup-compatibility/2006" xmlns:o="urn:schemas-microsoft-com:office:office" xmlns:r="http://schemas.openxmlformats.org/officeDocument/2006/relationships" xmlns:m="http://schemas.openxmlformats.org/officeDocument/2006/math" xmlns:v="urn:schemas-microsoft-com:vml" xmlns:wp14="http://schemas.microsoft.com/office/word/2010/wordprocessingDrawing" xmlns:wp="http://schemas.openxmlformats.org/drawingml/2006/wordprocessingDrawing" xmlns:w10="urn:schemas-microsoft-com:office:word" xmlns:w="http://schemas.openxmlformats.org/wordprocessingml/2006/main" xmlns:w14="http://schemas.microsoft.com/office/word/2010/wordml" xmlns:w15="http://schemas.microsoft.com/office/word/2012/wordml" xmlns:w16se="http://schemas.microsoft.com/office/word/2015/wordml/symex" xmlns:wpg="http://schemas.microsoft.com/office/word/2010/wordprocessingGroup" xmlns:wpi="http://schemas.microsoft.com/office/word/2010/wordprocessingInk" xmlns:wne="http://schemas.microsoft.com/office/word/2006/wordml" xmlns:wps="http://schemas.microsoft.com/office/word/2010/wordprocessingShape" mc:Ignorable="w14 w15 w16se wp14">
   <w:endnote w:type="separator" w:id="-1">
     <w:p>
       <w:pPr>
@@ -7583,7 +7567,7 @@
 </file>
 
 <file path=word/footnotes.xml><?xml version="1.0" encoding="utf-8"?>
-<w:footnotes xmlns:wpc="http://schemas.microsoft.com/office/word/2010/wordprocessingCanvas" xmlns:cx="http://schemas.microsoft.com/office/drawing/2014/chartex" xmlns:cx1="http://schemas.microsoft.com/office/drawing/2015/9/8/chartex" xmlns:cx2="http://schemas.microsoft.com/office/drawing/2015/10/21/chartex" xmlns:cx3="http://schemas.microsoft.com/office/drawing/2016/5/9/chartex" xmlns:cx4="http://schemas.microsoft.com/office/drawing/2016/5/10/chartex" xmlns:cx5="http://schemas.microsoft.com/office/drawing/2016/5/11/chartex" xmlns:cx6="http://schemas.microsoft.com/office/drawing/2016/5/12/chartex" xmlns:cx7="http://schemas.microsoft.com/office/drawing/2016/5/13/chartex" xmlns:cx8="http://schemas.microsoft.com/office/drawing/2016/5/14/chartex" xmlns:mc="http://schemas.openxmlformats.org/markup-compatibility/2006" xmlns:aink="http://schemas.microsoft.com/office/drawing/2016/ink" xmlns:am3d="http://schemas.microsoft.com/office/drawing/2017/model3d" xmlns:o="urn:schemas-microsoft-com:office:office" xmlns:r="http://schemas.openxmlformats.org/officeDocument/2006/relationships" xmlns:m="http://schemas.openxmlformats.org/officeDocument/2006/math" xmlns:v="urn:schemas-microsoft-com:vml" xmlns:wp14="http://schemas.microsoft.com/office/word/2010/wordprocessingDrawing" xmlns:wp="http://schemas.openxmlformats.org/drawingml/2006/wordprocessingDrawing" xmlns:w10="urn:schemas-microsoft-com:office:word" xmlns:w="http://schemas.openxmlformats.org/wordprocessingml/2006/main" xmlns:w14="http://schemas.microsoft.com/office/word/2010/wordml" xmlns:w15="http://schemas.microsoft.com/office/word/2012/wordml" xmlns:w16cid="http://schemas.microsoft.com/office/word/2016/wordml/cid" xmlns:w16se="http://schemas.microsoft.com/office/word/2015/wordml/symex" xmlns:wpg="http://schemas.microsoft.com/office/word/2010/wordprocessingGroup" xmlns:wpi="http://schemas.microsoft.com/office/word/2010/wordprocessingInk" xmlns:wne="http://schemas.microsoft.com/office/word/2006/wordml" xmlns:wps="http://schemas.microsoft.com/office/word/2010/wordprocessingShape" mc:Ignorable="w14 w15 w16se w16cid wp14">
+<w:footnotes xmlns:wpc="http://schemas.microsoft.com/office/word/2010/wordprocessingCanvas" xmlns:cx="http://schemas.microsoft.com/office/drawing/2014/chartex" xmlns:cx1="http://schemas.microsoft.com/office/drawing/2015/9/8/chartex" xmlns:mc="http://schemas.openxmlformats.org/markup-compatibility/2006" xmlns:o="urn:schemas-microsoft-com:office:office" xmlns:r="http://schemas.openxmlformats.org/officeDocument/2006/relationships" xmlns:m="http://schemas.openxmlformats.org/officeDocument/2006/math" xmlns:v="urn:schemas-microsoft-com:vml" xmlns:wp14="http://schemas.microsoft.com/office/word/2010/wordprocessingDrawing" xmlns:wp="http://schemas.openxmlformats.org/drawingml/2006/wordprocessingDrawing" xmlns:w10="urn:schemas-microsoft-com:office:word" xmlns:w="http://schemas.openxmlformats.org/wordprocessingml/2006/main" xmlns:w14="http://schemas.microsoft.com/office/word/2010/wordml" xmlns:w15="http://schemas.microsoft.com/office/word/2012/wordml" xmlns:w16se="http://schemas.microsoft.com/office/word/2015/wordml/symex" xmlns:wpg="http://schemas.microsoft.com/office/word/2010/wordprocessingGroup" xmlns:wpi="http://schemas.microsoft.com/office/word/2010/wordprocessingInk" xmlns:wne="http://schemas.microsoft.com/office/word/2006/wordml" xmlns:wps="http://schemas.microsoft.com/office/word/2010/wordprocessingShape" mc:Ignorable="w14 w15 w16se wp14">
   <w:footnote w:type="separator" w:id="-1">
     <w:p>
       <w:pPr>
@@ -7608,7 +7592,7 @@
 </file>
 
 <file path=word/numbering.xml><?xml version="1.0" encoding="utf-8"?>
-<w:numbering xmlns:wpc="http://schemas.microsoft.com/office/word/2010/wordprocessingCanvas" xmlns:cx="http://schemas.microsoft.com/office/drawing/2014/chartex" xmlns:cx1="http://schemas.microsoft.com/office/drawing/2015/9/8/chartex" xmlns:cx2="http://schemas.microsoft.com/office/drawing/2015/10/21/chartex" xmlns:cx3="http://schemas.microsoft.com/office/drawing/2016/5/9/chartex" xmlns:cx4="http://schemas.microsoft.com/office/drawing/2016/5/10/chartex" xmlns:cx5="http://schemas.microsoft.com/office/drawing/2016/5/11/chartex" xmlns:cx6="http://schemas.microsoft.com/office/drawing/2016/5/12/chartex" xmlns:cx7="http://schemas.microsoft.com/office/drawing/2016/5/13/chartex" xmlns:cx8="http://schemas.microsoft.com/office/drawing/2016/5/14/chartex" xmlns:mc="http://schemas.openxmlformats.org/markup-compatibility/2006" xmlns:aink="http://schemas.microsoft.com/office/drawing/2016/ink" xmlns:am3d="http://schemas.microsoft.com/office/drawing/2017/model3d" xmlns:o="urn:schemas-microsoft-com:office:office" xmlns:r="http://schemas.openxmlformats.org/officeDocument/2006/relationships" xmlns:m="http://schemas.openxmlformats.org/officeDocument/2006/math" xmlns:v="urn:schemas-microsoft-com:vml" xmlns:wp14="http://schemas.microsoft.com/office/word/2010/wordprocessingDrawing" xmlns:wp="http://schemas.openxmlformats.org/drawingml/2006/wordprocessingDrawing" xmlns:w10="urn:schemas-microsoft-com:office:word" xmlns:w="http://schemas.openxmlformats.org/wordprocessingml/2006/main" xmlns:w14="http://schemas.microsoft.com/office/word/2010/wordml" xmlns:w15="http://schemas.microsoft.com/office/word/2012/wordml" xmlns:w16cid="http://schemas.microsoft.com/office/word/2016/wordml/cid" xmlns:w16se="http://schemas.microsoft.com/office/word/2015/wordml/symex" xmlns:wpg="http://schemas.microsoft.com/office/word/2010/wordprocessingGroup" xmlns:wpi="http://schemas.microsoft.com/office/word/2010/wordprocessingInk" xmlns:wne="http://schemas.microsoft.com/office/word/2006/wordml" xmlns:wps="http://schemas.microsoft.com/office/word/2010/wordprocessingShape" mc:Ignorable="w14 w15 w16se w16cid wp14">
+<w:numbering xmlns:wpc="http://schemas.microsoft.com/office/word/2010/wordprocessingCanvas" xmlns:cx="http://schemas.microsoft.com/office/drawing/2014/chartex" xmlns:cx1="http://schemas.microsoft.com/office/drawing/2015/9/8/chartex" xmlns:mc="http://schemas.openxmlformats.org/markup-compatibility/2006" xmlns:o="urn:schemas-microsoft-com:office:office" xmlns:r="http://schemas.openxmlformats.org/officeDocument/2006/relationships" xmlns:m="http://schemas.openxmlformats.org/officeDocument/2006/math" xmlns:v="urn:schemas-microsoft-com:vml" xmlns:wp14="http://schemas.microsoft.com/office/word/2010/wordprocessingDrawing" xmlns:wp="http://schemas.openxmlformats.org/drawingml/2006/wordprocessingDrawing" xmlns:w10="urn:schemas-microsoft-com:office:word" xmlns:w="http://schemas.openxmlformats.org/wordprocessingml/2006/main" xmlns:w14="http://schemas.microsoft.com/office/word/2010/wordml" xmlns:w15="http://schemas.microsoft.com/office/word/2012/wordml" xmlns:w16se="http://schemas.microsoft.com/office/word/2015/wordml/symex" xmlns:wpg="http://schemas.microsoft.com/office/word/2010/wordprocessingGroup" xmlns:wpi="http://schemas.microsoft.com/office/word/2010/wordprocessingInk" xmlns:wne="http://schemas.microsoft.com/office/word/2006/wordml" xmlns:wps="http://schemas.microsoft.com/office/word/2010/wordprocessingShape" mc:Ignorable="w14 w15 w16se wp14">
   <w:abstractNum w:abstractNumId="0" w15:restartNumberingAfterBreak="0">
     <w:nsid w:val="25462FA7"/>
     <w:multiLevelType w:val="multilevel"/>
@@ -8061,7 +8045,7 @@
 </file>
 
 <file path=word/styles.xml><?xml version="1.0" encoding="utf-8"?>
-<w:styles xmlns:mc="http://schemas.openxmlformats.org/markup-compatibility/2006" xmlns:r="http://schemas.openxmlformats.org/officeDocument/2006/relationships" xmlns:w="http://schemas.openxmlformats.org/wordprocessingml/2006/main" xmlns:w14="http://schemas.microsoft.com/office/word/2010/wordml" xmlns:w15="http://schemas.microsoft.com/office/word/2012/wordml" xmlns:w16cid="http://schemas.microsoft.com/office/word/2016/wordml/cid" xmlns:w16se="http://schemas.microsoft.com/office/word/2015/wordml/symex" mc:Ignorable="w14 w15 w16se w16cid">
+<w:styles xmlns:mc="http://schemas.openxmlformats.org/markup-compatibility/2006" xmlns:r="http://schemas.openxmlformats.org/officeDocument/2006/relationships" xmlns:w="http://schemas.openxmlformats.org/wordprocessingml/2006/main" xmlns:w14="http://schemas.microsoft.com/office/word/2010/wordml" xmlns:w15="http://schemas.microsoft.com/office/word/2012/wordml" xmlns:w16se="http://schemas.microsoft.com/office/word/2015/wordml/symex" mc:Ignorable="w14 w15 w16se">
   <w:docDefaults>
     <w:rPrDefault>
       <w:rPr>
@@ -8077,7 +8061,7 @@
       </w:pPr>
     </w:pPrDefault>
   </w:docDefaults>
-  <w:latentStyles w:defLockedState="0" w:defUIPriority="99" w:defSemiHidden="0" w:defUnhideWhenUsed="0" w:defQFormat="0" w:count="376">
+  <w:latentStyles w:defLockedState="0" w:defUIPriority="99" w:defSemiHidden="0" w:defUnhideWhenUsed="0" w:defQFormat="0" w:count="371">
     <w:lsdException w:name="Normal" w:uiPriority="0" w:qFormat="1"/>
     <w:lsdException w:name="heading 1" w:qFormat="1"/>
     <w:lsdException w:name="heading 2" w:semiHidden="1" w:uiPriority="9" w:unhideWhenUsed="1" w:qFormat="1"/>
@@ -8183,6 +8167,7 @@
     <w:lsdException w:name="HTML Sample" w:semiHidden="1" w:unhideWhenUsed="1"/>
     <w:lsdException w:name="HTML Typewriter" w:semiHidden="1" w:unhideWhenUsed="1"/>
     <w:lsdException w:name="HTML Variable" w:semiHidden="1" w:unhideWhenUsed="1"/>
+    <w:lsdException w:name="Normal Table" w:semiHidden="1" w:unhideWhenUsed="1"/>
     <w:lsdException w:name="annotation subject" w:semiHidden="1" w:unhideWhenUsed="1"/>
     <w:lsdException w:name="No List" w:semiHidden="1" w:unhideWhenUsed="1"/>
     <w:lsdException w:name="Outline List 1" w:semiHidden="1" w:unhideWhenUsed="1"/>
@@ -8225,8 +8210,11 @@
     <w:lsdException w:name="Table Contemporary" w:semiHidden="1" w:unhideWhenUsed="1"/>
     <w:lsdException w:name="Table Elegant" w:semiHidden="1" w:unhideWhenUsed="1"/>
     <w:lsdException w:name="Table Professional" w:semiHidden="1" w:unhideWhenUsed="1"/>
+    <w:lsdException w:name="Table Subtle 1" w:semiHidden="1" w:unhideWhenUsed="1"/>
     <w:lsdException w:name="Table Subtle 2" w:semiHidden="1" w:unhideWhenUsed="1"/>
     <w:lsdException w:name="Table Web 1" w:semiHidden="1" w:unhideWhenUsed="1"/>
+    <w:lsdException w:name="Table Web 2" w:semiHidden="1" w:unhideWhenUsed="1"/>
+    <w:lsdException w:name="Table Web 3" w:semiHidden="1" w:unhideWhenUsed="1"/>
     <w:lsdException w:name="Balloon Text" w:semiHidden="1" w:unhideWhenUsed="1"/>
     <w:lsdException w:name="Table Grid" w:uiPriority="39"/>
     <w:lsdException w:name="Table Theme" w:semiHidden="1" w:unhideWhenUsed="1"/>
@@ -8445,11 +8433,6 @@
     <w:lsdException w:name="List Table 5 Dark Accent 6" w:uiPriority="50"/>
     <w:lsdException w:name="List Table 6 Colorful Accent 6" w:uiPriority="51"/>
     <w:lsdException w:name="List Table 7 Colorful Accent 6" w:uiPriority="52"/>
-    <w:lsdException w:name="Mention" w:semiHidden="1" w:unhideWhenUsed="1"/>
-    <w:lsdException w:name="Smart Hyperlink" w:semiHidden="1" w:unhideWhenUsed="1"/>
-    <w:lsdException w:name="Hashtag" w:semiHidden="1" w:unhideWhenUsed="1"/>
-    <w:lsdException w:name="Unresolved Mention" w:semiHidden="1" w:unhideWhenUsed="1"/>
-    <w:lsdException w:name="Smart Link" w:semiHidden="1" w:unhideWhenUsed="1"/>
   </w:latentStyles>
   <w:style w:type="paragraph" w:default="1" w:styleId="a">
     <w:name w:val="Normal"/>
